--- a/Student 2.docx
+++ b/Student 2.docx
@@ -15,22 +15,19 @@
       </w:sdtPr>
       <w:sdtEndPr>
         <w:rPr>
+          <w:rFonts w:asciiTheme="minorHAnsi" w:eastAsiaTheme="minorEastAsia" w:hAnsiTheme="minorHAnsi" w:cstheme="minorBidi"/>
           <w:b/>
           <w:bCs/>
           <w:color w:val="auto"/>
+          <w:kern w:val="0"/>
           <w:sz w:val="28"/>
           <w:szCs w:val="28"/>
+          <w14:ligatures w14:val="none"/>
         </w:rPr>
       </w:sdtEndPr>
       <w:sdtContent>
         <w:sdt>
           <w:sdtPr>
-            <w:rPr>
-              <w:b/>
-              <w:bCs/>
-              <w:sz w:val="28"/>
-              <w:szCs w:val="28"/>
-            </w:rPr>
             <w:alias w:val="Title"/>
             <w:tag w:val=""/>
             <w:id w:val="1735040861"/>
@@ -43,9 +40,6 @@
           <w:sdtContent>
             <w:p>
               <w:pPr>
-                <w:pStyle w:val="NoSpacing"/>
-                <w:spacing w:before="1540" w:after="240"/>
-                <w:jc w:val="center"/>
                 <w:rPr>
                   <w:rFonts w:asciiTheme="majorHAnsi" w:eastAsiaTheme="majorEastAsia" w:hAnsiTheme="majorHAnsi" w:cstheme="majorBidi"/>
                   <w:caps/>
@@ -55,12 +49,6 @@
                 </w:rPr>
               </w:pPr>
               <w:r>
-                <w:rPr>
-                  <w:b/>
-                  <w:bCs/>
-                  <w:sz w:val="28"/>
-                  <w:szCs w:val="28"/>
-                </w:rPr>
                 <w:t>Analyzing the Relationship Between CO2 Emissions and GDP: A Comparative Study of the USA and China.</w:t>
               </w:r>
             </w:p>
@@ -89,22 +77,22 @@
             <mc:AlternateContent>
               <mc:Choice Requires="wps">
                 <w:drawing>
-                  <wp:anchor distT="45720" distB="45720" distL="114300" distR="114300" simplePos="0" relativeHeight="251661312" behindDoc="1" locked="0" layoutInCell="1" allowOverlap="1" wp14:anchorId="247CD3C9" wp14:editId="6806C33C">
+                  <wp:anchor distT="45720" distB="45720" distL="114300" distR="114300" simplePos="0" relativeHeight="251661312" behindDoc="1" locked="0" layoutInCell="1" allowOverlap="1" wp14:anchorId="247CD3C9" wp14:editId="4554F655">
                     <wp:simplePos x="0" y="0"/>
                     <wp:positionH relativeFrom="margin">
-                      <wp:align>center</wp:align>
+                      <wp:posOffset>1783080</wp:posOffset>
                     </wp:positionH>
                     <wp:positionV relativeFrom="paragraph">
-                      <wp:posOffset>2726055</wp:posOffset>
+                      <wp:posOffset>2727960</wp:posOffset>
                     </wp:positionV>
-                    <wp:extent cx="2360930" cy="1404620"/>
-                    <wp:effectExtent l="0" t="0" r="22860" b="14605"/>
+                    <wp:extent cx="4846320" cy="1404620"/>
+                    <wp:effectExtent l="0" t="0" r="11430" b="18415"/>
                     <wp:wrapTight wrapText="bothSides">
                       <wp:wrapPolygon edited="0">
                         <wp:start x="0" y="0"/>
-                        <wp:lineTo x="0" y="21516"/>
-                        <wp:lineTo x="21635" y="21516"/>
-                        <wp:lineTo x="21635" y="0"/>
+                        <wp:lineTo x="0" y="21586"/>
+                        <wp:lineTo x="21566" y="21586"/>
+                        <wp:lineTo x="21566" y="0"/>
                         <wp:lineTo x="0" y="0"/>
                       </wp:wrapPolygon>
                     </wp:wrapTight>
@@ -121,7 +109,7 @@
                           <wps:spPr bwMode="auto">
                             <a:xfrm>
                               <a:off x="0" y="0"/>
-                              <a:ext cx="2360930" cy="1404620"/>
+                              <a:ext cx="4846320" cy="1404620"/>
                             </a:xfrm>
                             <a:prstGeom prst="rect">
                               <a:avLst/>
@@ -156,6 +144,14 @@
                                   </w:rPr>
                                   <w:t>Student Name :</w:t>
                                 </w:r>
+                                <w:r>
+                                  <w:rPr>
+                                    <w:b/>
+                                    <w:bCs/>
+                                    <w:noProof/>
+                                  </w:rPr>
+                                  <w:t xml:space="preserve"> Praveena Angolla</w:t>
+                                </w:r>
                               </w:p>
                               <w:p>
                                 <w:pPr>
@@ -173,6 +169,14 @@
                                   </w:rPr>
                                   <w:t>Stuednt ID:</w:t>
                                 </w:r>
+                                <w:r>
+                                  <w:rPr>
+                                    <w:b/>
+                                    <w:bCs/>
+                                    <w:noProof/>
+                                  </w:rPr>
+                                  <w:t xml:space="preserve"> 22092233</w:t>
+                                </w:r>
                               </w:p>
                               <w:p>
                                 <w:pPr>
@@ -189,6 +193,17 @@
                                   </w:rPr>
                                   <w:t>GitHub Repo:</w:t>
                                 </w:r>
+                                <w:hyperlink r:id="rId5" w:history="1">
+                                  <w:r>
+                                    <w:rPr>
+                                      <w:rStyle w:val="Hyperlink"/>
+                                      <w:b/>
+                                      <w:bCs/>
+                                      <w:noProof/>
+                                    </w:rPr>
+                                    <w:t>https://github.com/pa23aarS/assignment-rework-2</w:t>
+                                  </w:r>
+                                </w:hyperlink>
                               </w:p>
                             </w:txbxContent>
                           </wps:txbx>
@@ -199,7 +214,7 @@
                       </a:graphicData>
                     </a:graphic>
                     <wp14:sizeRelH relativeFrom="margin">
-                      <wp14:pctWidth>40000</wp14:pctWidth>
+                      <wp14:pctWidth>0</wp14:pctWidth>
                     </wp14:sizeRelH>
                     <wp14:sizeRelV relativeFrom="margin">
                       <wp14:pctHeight>20000</wp14:pctHeight>
@@ -213,7 +228,7 @@
                     <v:stroke joinstyle="miter"/>
                     <v:path gradientshapeok="t" o:connecttype="rect"/>
                   </v:shapetype>
-                  <v:shape id="Text Box 2" o:spid="_x0000_s1026" type="#_x0000_t202" style="position:absolute;left:0;text-align:left;margin-left:0;margin-top:214.65pt;width:185.9pt;height:110.6pt;z-index:-251655168;visibility:visible;mso-wrap-style:square;mso-width-percent:400;mso-height-percent:200;mso-wrap-distance-left:9pt;mso-wrap-distance-top:3.6pt;mso-wrap-distance-right:9pt;mso-wrap-distance-bottom:3.6pt;mso-position-horizontal:center;mso-position-horizontal-relative:margin;mso-position-vertical:absolute;mso-position-vertical-relative:text;mso-width-percent:400;mso-height-percent:200;mso-width-relative:margin;mso-height-relative:margin;v-text-anchor:top" o:gfxdata="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">
+                  <v:shape id="Text Box 2" o:spid="_x0000_s1026" type="#_x0000_t202" style="position:absolute;left:0;text-align:left;margin-left:140.4pt;margin-top:214.8pt;width:381.6pt;height:110.6pt;z-index:-251655168;visibility:visible;mso-wrap-style:square;mso-width-percent:0;mso-height-percent:200;mso-wrap-distance-left:9pt;mso-wrap-distance-top:3.6pt;mso-wrap-distance-right:9pt;mso-wrap-distance-bottom:3.6pt;mso-position-horizontal:absolute;mso-position-horizontal-relative:margin;mso-position-vertical:absolute;mso-position-vertical-relative:text;mso-width-percent:0;mso-height-percent:200;mso-width-relative:margin;mso-height-relative:margin;v-text-anchor:top" o:gfxdata="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">
                     <v:textbox style="mso-fit-shape-to-text:t">
                       <w:txbxContent>
                         <w:p>
@@ -232,6 +247,14 @@
                             </w:rPr>
                             <w:t>Student Name :</w:t>
                           </w:r>
+                          <w:r>
+                            <w:rPr>
+                              <w:b/>
+                              <w:bCs/>
+                              <w:noProof/>
+                            </w:rPr>
+                            <w:t xml:space="preserve"> Praveena Angolla</w:t>
+                          </w:r>
                         </w:p>
                         <w:p>
                           <w:pPr>
@@ -249,6 +272,14 @@
                             </w:rPr>
                             <w:t>Stuednt ID:</w:t>
                           </w:r>
+                          <w:r>
+                            <w:rPr>
+                              <w:b/>
+                              <w:bCs/>
+                              <w:noProof/>
+                            </w:rPr>
+                            <w:t xml:space="preserve"> 22092233</w:t>
+                          </w:r>
                         </w:p>
                         <w:p>
                           <w:pPr>
@@ -265,6 +296,17 @@
                             </w:rPr>
                             <w:t>GitHub Repo:</w:t>
                           </w:r>
+                          <w:hyperlink r:id="rId6" w:history="1">
+                            <w:r>
+                              <w:rPr>
+                                <w:rStyle w:val="Hyperlink"/>
+                                <w:b/>
+                                <w:bCs/>
+                                <w:noProof/>
+                              </w:rPr>
+                              <w:t>https://github.com/pa23aarS/assignment-rework-2</w:t>
+                            </w:r>
+                          </w:hyperlink>
                         </w:p>
                       </w:txbxContent>
                     </v:textbox>
@@ -296,7 +338,7 @@
                         </pic:cNvPicPr>
                       </pic:nvPicPr>
                       <pic:blipFill>
-                        <a:blip r:embed="rId5">
+                        <a:blip r:embed="rId7">
                           <a:extLst>
                             <a:ext uri="{28A0092B-C50C-407E-A947-70E740481C1C}">
                               <a14:useLocalDpi xmlns:a14="http://schemas.microsoft.com/office/drawing/2010/main" val="0"/>
@@ -635,7 +677,7 @@
                     <pic:cNvPicPr/>
                   </pic:nvPicPr>
                   <pic:blipFill>
-                    <a:blip r:embed="rId6" cstate="print"/>
+                    <a:blip r:embed="rId8" cstate="print"/>
                     <a:srcRect/>
                     <a:stretch/>
                   </pic:blipFill>
@@ -724,7 +766,7 @@
                     <pic:cNvPicPr/>
                   </pic:nvPicPr>
                   <pic:blipFill>
-                    <a:blip r:embed="rId7" cstate="print"/>
+                    <a:blip r:embed="rId9" cstate="print"/>
                     <a:srcRect/>
                     <a:stretch/>
                   </pic:blipFill>
@@ -821,7 +863,7 @@
                     <pic:cNvPicPr/>
                   </pic:nvPicPr>
                   <pic:blipFill>
-                    <a:blip r:embed="rId8" cstate="print"/>
+                    <a:blip r:embed="rId10" cstate="print"/>
                     <a:srcRect/>
                     <a:stretch/>
                   </pic:blipFill>
@@ -912,7 +954,7 @@
                     <pic:cNvPicPr/>
                   </pic:nvPicPr>
                   <pic:blipFill>
-                    <a:blip r:embed="rId9" cstate="print"/>
+                    <a:blip r:embed="rId11" cstate="print"/>
                     <a:srcRect/>
                     <a:stretch/>
                   </pic:blipFill>
@@ -1025,118 +1067,6 @@
 <file path=word/numbering.xml><?xml version="1.0" encoding="utf-8"?>
 <w:numbering xmlns:wpc="http://schemas.microsoft.com/office/word/2010/wordprocessingCanvas" xmlns:cx="http://schemas.microsoft.com/office/drawing/2014/chartex" xmlns:cx1="http://schemas.microsoft.com/office/drawing/2015/9/8/chartex" xmlns:cx2="http://schemas.microsoft.com/office/drawing/2015/10/21/chartex" xmlns:cx3="http://schemas.microsoft.com/office/drawing/2016/5/9/chartex" xmlns:cx4="http://schemas.microsoft.com/office/drawing/2016/5/10/chartex" xmlns:cx5="http://schemas.microsoft.com/office/drawing/2016/5/11/chartex" xmlns:cx6="http://schemas.microsoft.com/office/drawing/2016/5/12/chartex" xmlns:cx7="http://schemas.microsoft.com/office/drawing/2016/5/13/chartex" xmlns:cx8="http://schemas.microsoft.com/office/drawing/2016/5/14/chartex" xmlns:mc="http://schemas.openxmlformats.org/markup-compatibility/2006" xmlns:aink="http://schemas.microsoft.com/office/drawing/2016/ink" xmlns:am3d="http://schemas.microsoft.com/office/drawing/2017/model3d" xmlns:o="urn:schemas-microsoft-com:office:office" xmlns:oel="http://schemas.microsoft.com/office/2019/extlst" xmlns:r="http://schemas.openxmlformats.org/officeDocument/2006/relationships" xmlns:m="http://schemas.openxmlformats.org/officeDocument/2006/math" xmlns:v="urn:schemas-microsoft-com:vml" xmlns:wp14="http://schemas.microsoft.com/office/word/2010/wordprocessingDrawing" xmlns:wp="http://schemas.openxmlformats.org/drawingml/2006/wordprocessingDrawing" xmlns:w10="urn:schemas-microsoft-com:office:word" xmlns:w="http://schemas.openxmlformats.org/wordprocessingml/2006/main" xmlns:w14="http://schemas.microsoft.com/office/word/2010/wordml" xmlns:w15="http://schemas.microsoft.com/office/word/2012/wordml" xmlns:w16cex="http://schemas.microsoft.com/office/word/2018/wordml/cex" xmlns:w16cid="http://schemas.microsoft.com/office/word/2016/wordml/cid" xmlns:w16="http://schemas.microsoft.com/office/word/2018/wordml" xmlns:w16sdtdh="http://schemas.microsoft.com/office/word/2020/wordml/sdtdatahash" xmlns:w16se="http://schemas.microsoft.com/office/word/2015/wordml/symex" xmlns:wpg="http://schemas.microsoft.com/office/word/2010/wordprocessingGroup" xmlns:wpi="http://schemas.microsoft.com/office/word/2010/wordprocessingInk" xmlns:wne="http://schemas.microsoft.com/office/word/2006/wordml" xmlns:wps="http://schemas.microsoft.com/office/word/2010/wordprocessingShape" mc:Ignorable="w14 w15 w16se w16cid w16 w16cex w16sdtdh wp14">
   <w:abstractNum w:abstractNumId="0" w15:restartNumberingAfterBreak="0">
-    <w:multiLevelType w:val="hybridMultilevel"/>
-    <w:tmpl w:val="CE5AD91E"/>
-    <w:lvl w:ilvl="0" w:tplc="04090001">
-      <w:start w:val="1"/>
-      <w:numFmt w:val="bullet"/>
-      <w:lvlText w:val=""/>
-      <w:lvlJc w:val="left"/>
-      <w:pPr>
-        <w:ind w:left="720" w:hanging="360"/>
-      </w:pPr>
-      <w:rPr>
-        <w:rFonts w:ascii="Symbol" w:hAnsi="Symbol" w:hint="default"/>
-      </w:rPr>
-    </w:lvl>
-    <w:lvl w:ilvl="1" w:tplc="04090003" w:tentative="1">
-      <w:start w:val="1"/>
-      <w:numFmt w:val="bullet"/>
-      <w:lvlText w:val="o"/>
-      <w:lvlJc w:val="left"/>
-      <w:pPr>
-        <w:ind w:left="1440" w:hanging="360"/>
-      </w:pPr>
-      <w:rPr>
-        <w:rFonts w:ascii="Courier New" w:hAnsi="Courier New" w:cs="Courier New" w:hint="default"/>
-      </w:rPr>
-    </w:lvl>
-    <w:lvl w:ilvl="2" w:tplc="04090005" w:tentative="1">
-      <w:start w:val="1"/>
-      <w:numFmt w:val="bullet"/>
-      <w:lvlText w:val=""/>
-      <w:lvlJc w:val="left"/>
-      <w:pPr>
-        <w:ind w:left="2160" w:hanging="360"/>
-      </w:pPr>
-      <w:rPr>
-        <w:rFonts w:ascii="Wingdings" w:hAnsi="Wingdings" w:hint="default"/>
-      </w:rPr>
-    </w:lvl>
-    <w:lvl w:ilvl="3" w:tplc="04090001" w:tentative="1">
-      <w:start w:val="1"/>
-      <w:numFmt w:val="bullet"/>
-      <w:lvlText w:val=""/>
-      <w:lvlJc w:val="left"/>
-      <w:pPr>
-        <w:ind w:left="2880" w:hanging="360"/>
-      </w:pPr>
-      <w:rPr>
-        <w:rFonts w:ascii="Symbol" w:hAnsi="Symbol" w:hint="default"/>
-      </w:rPr>
-    </w:lvl>
-    <w:lvl w:ilvl="4" w:tplc="04090003" w:tentative="1">
-      <w:start w:val="1"/>
-      <w:numFmt w:val="bullet"/>
-      <w:lvlText w:val="o"/>
-      <w:lvlJc w:val="left"/>
-      <w:pPr>
-        <w:ind w:left="3600" w:hanging="360"/>
-      </w:pPr>
-      <w:rPr>
-        <w:rFonts w:ascii="Courier New" w:hAnsi="Courier New" w:cs="Courier New" w:hint="default"/>
-      </w:rPr>
-    </w:lvl>
-    <w:lvl w:ilvl="5" w:tplc="04090005" w:tentative="1">
-      <w:start w:val="1"/>
-      <w:numFmt w:val="bullet"/>
-      <w:lvlText w:val=""/>
-      <w:lvlJc w:val="left"/>
-      <w:pPr>
-        <w:ind w:left="4320" w:hanging="360"/>
-      </w:pPr>
-      <w:rPr>
-        <w:rFonts w:ascii="Wingdings" w:hAnsi="Wingdings" w:hint="default"/>
-      </w:rPr>
-    </w:lvl>
-    <w:lvl w:ilvl="6" w:tplc="04090001" w:tentative="1">
-      <w:start w:val="1"/>
-      <w:numFmt w:val="bullet"/>
-      <w:lvlText w:val=""/>
-      <w:lvlJc w:val="left"/>
-      <w:pPr>
-        <w:ind w:left="5040" w:hanging="360"/>
-      </w:pPr>
-      <w:rPr>
-        <w:rFonts w:ascii="Symbol" w:hAnsi="Symbol" w:hint="default"/>
-      </w:rPr>
-    </w:lvl>
-    <w:lvl w:ilvl="7" w:tplc="04090003" w:tentative="1">
-      <w:start w:val="1"/>
-      <w:numFmt w:val="bullet"/>
-      <w:lvlText w:val="o"/>
-      <w:lvlJc w:val="left"/>
-      <w:pPr>
-        <w:ind w:left="5760" w:hanging="360"/>
-      </w:pPr>
-      <w:rPr>
-        <w:rFonts w:ascii="Courier New" w:hAnsi="Courier New" w:cs="Courier New" w:hint="default"/>
-      </w:rPr>
-    </w:lvl>
-    <w:lvl w:ilvl="8" w:tplc="04090005" w:tentative="1">
-      <w:start w:val="1"/>
-      <w:numFmt w:val="bullet"/>
-      <w:lvlText w:val=""/>
-      <w:lvlJc w:val="left"/>
-      <w:pPr>
-        <w:ind w:left="6480" w:hanging="360"/>
-      </w:pPr>
-      <w:rPr>
-        <w:rFonts w:ascii="Wingdings" w:hAnsi="Wingdings" w:hint="default"/>
-      </w:rPr>
-    </w:lvl>
-  </w:abstractNum>
-  <w:abstractNum w:abstractNumId="1" w15:restartNumberingAfterBreak="0">
     <w:nsid w:val="00000001"/>
     <w:multiLevelType w:val="hybridMultilevel"/>
     <w:tmpl w:val="3A089F62"/>
@@ -1249,7 +1179,7 @@
       </w:rPr>
     </w:lvl>
   </w:abstractNum>
-  <w:abstractNum w:abstractNumId="2" w15:restartNumberingAfterBreak="0">
+  <w:abstractNum w:abstractNumId="1" w15:restartNumberingAfterBreak="0">
     <w:nsid w:val="00000002"/>
     <w:multiLevelType w:val="multilevel"/>
     <w:tmpl w:val="E118F3BE"/>
@@ -1398,7 +1328,7 @@
       </w:rPr>
     </w:lvl>
   </w:abstractNum>
-  <w:abstractNum w:abstractNumId="3" w15:restartNumberingAfterBreak="0">
+  <w:abstractNum w:abstractNumId="2" w15:restartNumberingAfterBreak="0">
     <w:nsid w:val="00000003"/>
     <w:multiLevelType w:val="hybridMultilevel"/>
     <w:tmpl w:val="FFE81B26"/>
@@ -1511,17 +1441,130 @@
       </w:rPr>
     </w:lvl>
   </w:abstractNum>
+  <w:abstractNum w:abstractNumId="3" w15:restartNumberingAfterBreak="0">
+    <w:nsid w:val="1DF50122"/>
+    <w:multiLevelType w:val="hybridMultilevel"/>
+    <w:tmpl w:val="CE5AD91E"/>
+    <w:lvl w:ilvl="0" w:tplc="04090001">
+      <w:start w:val="1"/>
+      <w:numFmt w:val="bullet"/>
+      <w:lvlText w:val=""/>
+      <w:lvlJc w:val="left"/>
+      <w:pPr>
+        <w:ind w:left="720" w:hanging="360"/>
+      </w:pPr>
+      <w:rPr>
+        <w:rFonts w:ascii="Symbol" w:hAnsi="Symbol" w:hint="default"/>
+      </w:rPr>
+    </w:lvl>
+    <w:lvl w:ilvl="1" w:tplc="04090003" w:tentative="1">
+      <w:start w:val="1"/>
+      <w:numFmt w:val="bullet"/>
+      <w:lvlText w:val="o"/>
+      <w:lvlJc w:val="left"/>
+      <w:pPr>
+        <w:ind w:left="1440" w:hanging="360"/>
+      </w:pPr>
+      <w:rPr>
+        <w:rFonts w:ascii="Courier New" w:hAnsi="Courier New" w:cs="Courier New" w:hint="default"/>
+      </w:rPr>
+    </w:lvl>
+    <w:lvl w:ilvl="2" w:tplc="04090005" w:tentative="1">
+      <w:start w:val="1"/>
+      <w:numFmt w:val="bullet"/>
+      <w:lvlText w:val=""/>
+      <w:lvlJc w:val="left"/>
+      <w:pPr>
+        <w:ind w:left="2160" w:hanging="360"/>
+      </w:pPr>
+      <w:rPr>
+        <w:rFonts w:ascii="Wingdings" w:hAnsi="Wingdings" w:hint="default"/>
+      </w:rPr>
+    </w:lvl>
+    <w:lvl w:ilvl="3" w:tplc="04090001" w:tentative="1">
+      <w:start w:val="1"/>
+      <w:numFmt w:val="bullet"/>
+      <w:lvlText w:val=""/>
+      <w:lvlJc w:val="left"/>
+      <w:pPr>
+        <w:ind w:left="2880" w:hanging="360"/>
+      </w:pPr>
+      <w:rPr>
+        <w:rFonts w:ascii="Symbol" w:hAnsi="Symbol" w:hint="default"/>
+      </w:rPr>
+    </w:lvl>
+    <w:lvl w:ilvl="4" w:tplc="04090003" w:tentative="1">
+      <w:start w:val="1"/>
+      <w:numFmt w:val="bullet"/>
+      <w:lvlText w:val="o"/>
+      <w:lvlJc w:val="left"/>
+      <w:pPr>
+        <w:ind w:left="3600" w:hanging="360"/>
+      </w:pPr>
+      <w:rPr>
+        <w:rFonts w:ascii="Courier New" w:hAnsi="Courier New" w:cs="Courier New" w:hint="default"/>
+      </w:rPr>
+    </w:lvl>
+    <w:lvl w:ilvl="5" w:tplc="04090005" w:tentative="1">
+      <w:start w:val="1"/>
+      <w:numFmt w:val="bullet"/>
+      <w:lvlText w:val=""/>
+      <w:lvlJc w:val="left"/>
+      <w:pPr>
+        <w:ind w:left="4320" w:hanging="360"/>
+      </w:pPr>
+      <w:rPr>
+        <w:rFonts w:ascii="Wingdings" w:hAnsi="Wingdings" w:hint="default"/>
+      </w:rPr>
+    </w:lvl>
+    <w:lvl w:ilvl="6" w:tplc="04090001" w:tentative="1">
+      <w:start w:val="1"/>
+      <w:numFmt w:val="bullet"/>
+      <w:lvlText w:val=""/>
+      <w:lvlJc w:val="left"/>
+      <w:pPr>
+        <w:ind w:left="5040" w:hanging="360"/>
+      </w:pPr>
+      <w:rPr>
+        <w:rFonts w:ascii="Symbol" w:hAnsi="Symbol" w:hint="default"/>
+      </w:rPr>
+    </w:lvl>
+    <w:lvl w:ilvl="7" w:tplc="04090003" w:tentative="1">
+      <w:start w:val="1"/>
+      <w:numFmt w:val="bullet"/>
+      <w:lvlText w:val="o"/>
+      <w:lvlJc w:val="left"/>
+      <w:pPr>
+        <w:ind w:left="5760" w:hanging="360"/>
+      </w:pPr>
+      <w:rPr>
+        <w:rFonts w:ascii="Courier New" w:hAnsi="Courier New" w:cs="Courier New" w:hint="default"/>
+      </w:rPr>
+    </w:lvl>
+    <w:lvl w:ilvl="8" w:tplc="04090005" w:tentative="1">
+      <w:start w:val="1"/>
+      <w:numFmt w:val="bullet"/>
+      <w:lvlText w:val=""/>
+      <w:lvlJc w:val="left"/>
+      <w:pPr>
+        <w:ind w:left="6480" w:hanging="360"/>
+      </w:pPr>
+      <w:rPr>
+        <w:rFonts w:ascii="Wingdings" w:hAnsi="Wingdings" w:hint="default"/>
+      </w:rPr>
+    </w:lvl>
+  </w:abstractNum>
   <w:num w:numId="1" w16cid:durableId="438569125">
+    <w:abstractNumId w:val="3"/>
+  </w:num>
+  <w:num w:numId="2" w16cid:durableId="885217731">
+    <w:abstractNumId w:val="2"/>
+  </w:num>
+  <w:num w:numId="3" w16cid:durableId="1164977292">
     <w:abstractNumId w:val="0"/>
   </w:num>
-  <w:num w:numId="2" w16cid:durableId="885217731">
-    <w:abstractNumId w:val="3"/>
-  </w:num>
-  <w:num w:numId="3" w16cid:durableId="1164977292">
+  <w:num w:numId="4" w16cid:durableId="1410931850">
     <w:abstractNumId w:val="1"/>
-  </w:num>
-  <w:num w:numId="4" w16cid:durableId="1410931850">
-    <w:abstractNumId w:val="2"/>
   </w:num>
 </w:numbering>
 </file>
@@ -2132,6 +2175,29 @@
       <w14:ligatures w14:val="none"/>
     </w:rPr>
   </w:style>
+  <w:style w:type="character" w:styleId="Hyperlink">
+    <w:name w:val="Hyperlink"/>
+    <w:basedOn w:val="DefaultParagraphFont"/>
+    <w:uiPriority w:val="99"/>
+    <w:unhideWhenUsed/>
+    <w:rsid w:val="0072065A"/>
+    <w:rPr>
+      <w:color w:val="0000FF" w:themeColor="hyperlink"/>
+      <w:u w:val="single"/>
+    </w:rPr>
+  </w:style>
+  <w:style w:type="character" w:styleId="UnresolvedMention">
+    <w:name w:val="Unresolved Mention"/>
+    <w:basedOn w:val="DefaultParagraphFont"/>
+    <w:uiPriority w:val="99"/>
+    <w:semiHidden/>
+    <w:unhideWhenUsed/>
+    <w:rsid w:val="0072065A"/>
+    <w:rPr>
+      <w:color w:val="605E5C"/>
+      <w:shd w:val="clear" w:color="auto" w:fill="E1DFDD"/>
+    </w:rPr>
+  </w:style>
 </w:styles>
 </file>
 
@@ -2254,6 +2320,8 @@
   <w:rsids>
     <w:rsidRoot w:val="00037FC5"/>
     <w:rsid w:val="00037FC5"/>
+    <w:rsid w:val="00B926D0"/>
+    <w:rsid w:val="00C50F9E"/>
     <w:rsid w:val="00E77F66"/>
   </w:rsids>
   <m:mathPr>
@@ -2705,20 +2773,8 @@
     <w:semiHidden/>
     <w:unhideWhenUsed/>
   </w:style>
-  <w:style w:type="paragraph" w:customStyle="1" w:styleId="EBC704B74EF740EFB46C601254CA69CB">
-    <w:name w:val="EBC704B74EF740EFB46C601254CA69CB"/>
-    <w:rsid w:val="00037FC5"/>
-  </w:style>
-  <w:style w:type="paragraph" w:customStyle="1" w:styleId="4059B8C0E82A4504B8FF412A0CED5BF3">
-    <w:name w:val="4059B8C0E82A4504B8FF412A0CED5BF3"/>
-    <w:rsid w:val="00037FC5"/>
-  </w:style>
   <w:style w:type="paragraph" w:customStyle="1" w:styleId="FED638FD63034B438130E75DEFAE6B04">
     <w:name w:val="FED638FD63034B438130E75DEFAE6B04"/>
-    <w:rsid w:val="00037FC5"/>
-  </w:style>
-  <w:style w:type="paragraph" w:customStyle="1" w:styleId="B4EA433B768941C5918A71E0FF111C13">
-    <w:name w:val="B4EA433B768941C5918A71E0FF111C13"/>
     <w:rsid w:val="00037FC5"/>
   </w:style>
 </w:styles>
